--- a/Projeto.docx
+++ b/Projeto.docx
@@ -8,7 +8,6 @@
         <w:rPr>
           <w:rFonts w:ascii="Times New Roman" w:eastAsia="Times New Roman" w:hAnsi="Times New Roman" w:cs="Times New Roman"/>
           <w:b/>
-          <w:color w:val="1F3864" w:themeColor="accent1" w:themeShade="80"/>
           <w:sz w:val="36"/>
           <w:szCs w:val="36"/>
           <w:lang w:eastAsia="pt-BR"/>
@@ -18,7 +17,6 @@
         <w:rPr>
           <w:rFonts w:ascii="Times New Roman" w:eastAsia="Times New Roman" w:hAnsi="Times New Roman" w:cs="Times New Roman"/>
           <w:b/>
-          <w:color w:val="1F3864" w:themeColor="accent1" w:themeShade="80"/>
           <w:sz w:val="36"/>
           <w:szCs w:val="36"/>
           <w:lang w:eastAsia="pt-BR"/>
@@ -37,7 +35,6 @@
         <w:rPr>
           <w:rFonts w:ascii="Arial" w:eastAsia="Times New Roman" w:hAnsi="Arial" w:cs="Arial"/>
           <w:b/>
-          <w:color w:val="1F3864" w:themeColor="accent1" w:themeShade="80"/>
           <w:sz w:val="36"/>
           <w:szCs w:val="36"/>
           <w:lang w:eastAsia="pt-BR"/>
@@ -47,7 +44,6 @@
         <w:rPr>
           <w:rFonts w:ascii="Arial" w:eastAsia="Times New Roman" w:hAnsi="Arial" w:cs="Arial"/>
           <w:b/>
-          <w:color w:val="1F3864" w:themeColor="accent1" w:themeShade="80"/>
           <w:sz w:val="36"/>
           <w:szCs w:val="36"/>
           <w:lang w:eastAsia="pt-BR"/>
@@ -58,7 +54,6 @@
         <w:rPr>
           <w:rFonts w:ascii="Arial" w:eastAsia="Times New Roman" w:hAnsi="Arial" w:cs="Arial"/>
           <w:b/>
-          <w:color w:val="1F3864" w:themeColor="accent1" w:themeShade="80"/>
           <w:sz w:val="36"/>
           <w:szCs w:val="36"/>
           <w:lang w:eastAsia="pt-BR"/>
@@ -69,7 +64,6 @@
         <w:rPr>
           <w:rFonts w:ascii="Arial" w:eastAsia="Times New Roman" w:hAnsi="Arial" w:cs="Arial"/>
           <w:b/>
-          <w:color w:val="1F3864" w:themeColor="accent1" w:themeShade="80"/>
           <w:sz w:val="36"/>
           <w:szCs w:val="36"/>
           <w:lang w:eastAsia="pt-BR"/>
@@ -87,7 +81,6 @@
         <w:rPr>
           <w:rFonts w:ascii="Arial" w:hAnsi="Arial" w:cs="Arial"/>
           <w:b/>
-          <w:color w:val="1F3864" w:themeColor="accent1" w:themeShade="80"/>
           <w:sz w:val="36"/>
           <w:szCs w:val="36"/>
         </w:rPr>
@@ -96,7 +89,6 @@
         <w:rPr>
           <w:rFonts w:ascii="Arial" w:hAnsi="Arial" w:cs="Arial"/>
           <w:b/>
-          <w:color w:val="1F3864" w:themeColor="accent1" w:themeShade="80"/>
           <w:sz w:val="36"/>
           <w:szCs w:val="36"/>
         </w:rPr>
@@ -106,7 +98,6 @@
         <w:rPr>
           <w:rFonts w:ascii="Arial" w:hAnsi="Arial" w:cs="Arial"/>
           <w:b/>
-          <w:color w:val="1F3864" w:themeColor="accent1" w:themeShade="80"/>
           <w:sz w:val="36"/>
           <w:szCs w:val="36"/>
         </w:rPr>
@@ -116,7 +107,6 @@
         <w:rPr>
           <w:rFonts w:ascii="Arial" w:hAnsi="Arial" w:cs="Arial"/>
           <w:b/>
-          <w:color w:val="1F3864" w:themeColor="accent1" w:themeShade="80"/>
           <w:sz w:val="36"/>
           <w:szCs w:val="36"/>
         </w:rPr>
@@ -134,7 +124,6 @@
         <w:rPr>
           <w:rFonts w:ascii="Arial" w:hAnsi="Arial" w:cs="Arial"/>
           <w:b/>
-          <w:color w:val="1F3864" w:themeColor="accent1" w:themeShade="80"/>
           <w:sz w:val="36"/>
           <w:szCs w:val="36"/>
         </w:rPr>
@@ -143,7 +132,6 @@
         <w:rPr>
           <w:rFonts w:ascii="Arial" w:hAnsi="Arial" w:cs="Arial"/>
           <w:b/>
-          <w:color w:val="1F3864" w:themeColor="accent1" w:themeShade="80"/>
           <w:sz w:val="36"/>
           <w:szCs w:val="36"/>
         </w:rPr>
@@ -153,7 +141,6 @@
         <w:rPr>
           <w:rFonts w:ascii="Arial" w:hAnsi="Arial" w:cs="Arial"/>
           <w:b/>
-          <w:color w:val="1F3864" w:themeColor="accent1" w:themeShade="80"/>
           <w:sz w:val="36"/>
           <w:szCs w:val="36"/>
         </w:rPr>
@@ -163,7 +150,6 @@
         <w:rPr>
           <w:rFonts w:ascii="Arial" w:hAnsi="Arial" w:cs="Arial"/>
           <w:b/>
-          <w:color w:val="1F3864" w:themeColor="accent1" w:themeShade="80"/>
           <w:sz w:val="36"/>
           <w:szCs w:val="36"/>
         </w:rPr>
@@ -173,7 +159,6 @@
         <w:rPr>
           <w:rFonts w:ascii="Arial" w:hAnsi="Arial" w:cs="Arial"/>
           <w:b/>
-          <w:color w:val="1F3864" w:themeColor="accent1" w:themeShade="80"/>
           <w:sz w:val="36"/>
           <w:szCs w:val="36"/>
         </w:rPr>
@@ -183,7 +168,6 @@
         <w:rPr>
           <w:rFonts w:ascii="Arial" w:hAnsi="Arial" w:cs="Arial"/>
           <w:b/>
-          <w:color w:val="1F3864" w:themeColor="accent1" w:themeShade="80"/>
           <w:sz w:val="36"/>
           <w:szCs w:val="36"/>
         </w:rPr>
@@ -200,7 +184,6 @@
         <w:rPr>
           <w:rFonts w:ascii="Arial" w:hAnsi="Arial" w:cs="Arial"/>
           <w:b/>
-          <w:color w:val="1F3864" w:themeColor="accent1" w:themeShade="80"/>
           <w:sz w:val="36"/>
           <w:szCs w:val="36"/>
         </w:rPr>
@@ -209,7 +192,6 @@
         <w:rPr>
           <w:rFonts w:ascii="Arial" w:hAnsi="Arial" w:cs="Arial"/>
           <w:b/>
-          <w:color w:val="1F3864" w:themeColor="accent1" w:themeShade="80"/>
           <w:sz w:val="36"/>
           <w:szCs w:val="36"/>
         </w:rPr>
@@ -219,7 +201,6 @@
         <w:rPr>
           <w:rFonts w:ascii="Arial" w:hAnsi="Arial" w:cs="Arial"/>
           <w:b/>
-          <w:color w:val="1F3864" w:themeColor="accent1" w:themeShade="80"/>
           <w:sz w:val="36"/>
           <w:szCs w:val="36"/>
         </w:rPr>
@@ -229,7 +210,6 @@
         <w:rPr>
           <w:rFonts w:ascii="Arial" w:hAnsi="Arial" w:cs="Arial"/>
           <w:b/>
-          <w:color w:val="1F3864" w:themeColor="accent1" w:themeShade="80"/>
           <w:sz w:val="36"/>
           <w:szCs w:val="36"/>
         </w:rPr>
@@ -239,7 +219,6 @@
         <w:rPr>
           <w:rFonts w:ascii="Arial" w:hAnsi="Arial" w:cs="Arial"/>
           <w:b/>
-          <w:color w:val="1F3864" w:themeColor="accent1" w:themeShade="80"/>
           <w:sz w:val="36"/>
           <w:szCs w:val="36"/>
         </w:rPr>
@@ -257,7 +236,6 @@
         <w:rPr>
           <w:rFonts w:ascii="Arial" w:hAnsi="Arial" w:cs="Arial"/>
           <w:b/>
-          <w:color w:val="1F3864" w:themeColor="accent1" w:themeShade="80"/>
           <w:sz w:val="36"/>
           <w:szCs w:val="36"/>
         </w:rPr>
@@ -266,7 +244,6 @@
         <w:rPr>
           <w:rFonts w:ascii="Arial" w:hAnsi="Arial" w:cs="Arial"/>
           <w:b/>
-          <w:color w:val="1F3864" w:themeColor="accent1" w:themeShade="80"/>
           <w:sz w:val="36"/>
           <w:szCs w:val="36"/>
         </w:rPr>
@@ -276,7 +253,6 @@
         <w:rPr>
           <w:rFonts w:ascii="Arial" w:hAnsi="Arial" w:cs="Arial"/>
           <w:b/>
-          <w:color w:val="1F3864" w:themeColor="accent1" w:themeShade="80"/>
           <w:sz w:val="36"/>
           <w:szCs w:val="36"/>
         </w:rPr>
@@ -286,7 +262,6 @@
         <w:rPr>
           <w:rFonts w:ascii="Arial" w:hAnsi="Arial" w:cs="Arial"/>
           <w:b/>
-          <w:color w:val="1F3864" w:themeColor="accent1" w:themeShade="80"/>
           <w:sz w:val="36"/>
           <w:szCs w:val="36"/>
         </w:rPr>
@@ -296,7 +271,6 @@
         <w:rPr>
           <w:rFonts w:ascii="Arial" w:hAnsi="Arial" w:cs="Arial"/>
           <w:b/>
-          <w:color w:val="1F3864" w:themeColor="accent1" w:themeShade="80"/>
           <w:sz w:val="36"/>
           <w:szCs w:val="36"/>
         </w:rPr>
@@ -306,7 +280,6 @@
         <w:rPr>
           <w:rFonts w:ascii="Arial" w:hAnsi="Arial" w:cs="Arial"/>
           <w:b/>
-          <w:color w:val="1F3864" w:themeColor="accent1" w:themeShade="80"/>
           <w:sz w:val="36"/>
           <w:szCs w:val="36"/>
         </w:rPr>
@@ -323,7 +296,6 @@
         <w:rPr>
           <w:rFonts w:ascii="Arial" w:hAnsi="Arial" w:cs="Arial"/>
           <w:b/>
-          <w:color w:val="1F3864" w:themeColor="accent1" w:themeShade="80"/>
           <w:sz w:val="36"/>
           <w:szCs w:val="36"/>
         </w:rPr>
@@ -332,7 +304,6 @@
         <w:rPr>
           <w:rFonts w:ascii="Arial" w:hAnsi="Arial" w:cs="Arial"/>
           <w:b/>
-          <w:color w:val="1F3864" w:themeColor="accent1" w:themeShade="80"/>
           <w:sz w:val="36"/>
           <w:szCs w:val="36"/>
         </w:rPr>
@@ -349,7 +320,6 @@
         <w:rPr>
           <w:rFonts w:ascii="Arial" w:hAnsi="Arial" w:cs="Arial"/>
           <w:b/>
-          <w:color w:val="1F3864" w:themeColor="accent1" w:themeShade="80"/>
           <w:sz w:val="36"/>
           <w:szCs w:val="36"/>
         </w:rPr>
@@ -358,7 +328,6 @@
         <w:rPr>
           <w:rFonts w:ascii="Arial" w:hAnsi="Arial" w:cs="Arial"/>
           <w:b/>
-          <w:color w:val="1F3864" w:themeColor="accent1" w:themeShade="80"/>
           <w:sz w:val="36"/>
           <w:szCs w:val="36"/>
         </w:rPr>
@@ -375,7 +344,6 @@
         <w:rPr>
           <w:rFonts w:ascii="Arial" w:hAnsi="Arial" w:cs="Arial"/>
           <w:b/>
-          <w:color w:val="1F3864" w:themeColor="accent1" w:themeShade="80"/>
           <w:sz w:val="36"/>
           <w:szCs w:val="36"/>
         </w:rPr>
@@ -384,7 +352,6 @@
         <w:rPr>
           <w:rFonts w:ascii="Arial" w:hAnsi="Arial" w:cs="Arial"/>
           <w:b/>
-          <w:color w:val="1F3864" w:themeColor="accent1" w:themeShade="80"/>
           <w:sz w:val="36"/>
           <w:szCs w:val="36"/>
         </w:rPr>
@@ -394,7 +361,6 @@
         <w:rPr>
           <w:rFonts w:ascii="Arial" w:hAnsi="Arial" w:cs="Arial"/>
           <w:b/>
-          <w:color w:val="1F3864" w:themeColor="accent1" w:themeShade="80"/>
           <w:sz w:val="36"/>
           <w:szCs w:val="36"/>
         </w:rPr>
@@ -411,7 +377,6 @@
         <w:rPr>
           <w:rFonts w:ascii="Arial" w:hAnsi="Arial" w:cs="Arial"/>
           <w:b/>
-          <w:color w:val="1F3864" w:themeColor="accent1" w:themeShade="80"/>
           <w:sz w:val="36"/>
           <w:szCs w:val="36"/>
         </w:rPr>
@@ -420,21 +385,10 @@
         <w:rPr>
           <w:rFonts w:ascii="Arial" w:hAnsi="Arial" w:cs="Arial"/>
           <w:b/>
-          <w:color w:val="1F3864" w:themeColor="accent1" w:themeShade="80"/>
           <w:sz w:val="36"/>
           <w:szCs w:val="36"/>
         </w:rPr>
-        <w:t>Diagrama de Sequência</w:t>
-      </w:r>
-      <w:r>
-        <w:rPr>
-          <w:rFonts w:ascii="Arial" w:hAnsi="Arial" w:cs="Arial"/>
-          <w:b/>
-          <w:color w:val="1F3864" w:themeColor="accent1" w:themeShade="80"/>
-          <w:sz w:val="36"/>
-          <w:szCs w:val="36"/>
-        </w:rPr>
-        <w:t>..................................8</w:t>
+        <w:t>Diagrama de Sequência..................................8</w:t>
       </w:r>
     </w:p>
     <w:p>
@@ -447,7 +401,6 @@
         <w:rPr>
           <w:rFonts w:ascii="Arial" w:hAnsi="Arial" w:cs="Arial"/>
           <w:b/>
-          <w:color w:val="1F3864" w:themeColor="accent1" w:themeShade="80"/>
           <w:sz w:val="32"/>
           <w:szCs w:val="32"/>
         </w:rPr>
@@ -456,21 +409,10 @@
         <w:rPr>
           <w:rFonts w:ascii="Arial" w:hAnsi="Arial" w:cs="Arial"/>
           <w:b/>
-          <w:color w:val="1F3864" w:themeColor="accent1" w:themeShade="80"/>
           <w:sz w:val="36"/>
           <w:szCs w:val="36"/>
         </w:rPr>
-        <w:t>Diagrama de Atividades</w:t>
-      </w:r>
-      <w:r>
-        <w:rPr>
-          <w:rFonts w:ascii="Arial" w:hAnsi="Arial" w:cs="Arial"/>
-          <w:b/>
-          <w:color w:val="1F3864" w:themeColor="accent1" w:themeShade="80"/>
-          <w:sz w:val="36"/>
-          <w:szCs w:val="36"/>
-        </w:rPr>
-        <w:t>..................................9</w:t>
+        <w:t>Diagrama de Atividades..................................9</w:t>
       </w:r>
     </w:p>
     <w:p>
@@ -1584,14 +1526,16 @@
                 <w:lang w:eastAsia="pt-BR"/>
               </w:rPr>
             </w:pPr>
-            <w:r>
-              <w:rPr>
-                <w:rFonts w:ascii="Calibri" w:eastAsia="Times New Roman" w:hAnsi="Calibri" w:cs="Calibri"/>
-                <w:color w:val="000000"/>
-                <w:lang w:eastAsia="pt-BR"/>
-              </w:rPr>
-              <w:t>everton.mendonca@aluno.faculdadeimpacta.com.br</w:t>
-            </w:r>
+            <w:hyperlink r:id="rId9" w:history="1">
+              <w:r>
+                <w:rPr>
+                  <w:rStyle w:val="Hyperlink"/>
+                  <w:rFonts w:ascii="Calibri" w:eastAsia="Times New Roman" w:hAnsi="Calibri" w:cs="Calibri"/>
+                  <w:lang w:eastAsia="pt-BR"/>
+                </w:rPr>
+                <w:t>everton.mendonca@aluno.faculdadeimpacta.com.br</w:t>
+              </w:r>
+            </w:hyperlink>
           </w:p>
         </w:tc>
       </w:tr>
@@ -1660,7 +1604,7 @@
                 <w:lang w:eastAsia="pt-BR"/>
               </w:rPr>
             </w:pPr>
-            <w:hyperlink r:id="rId9" w:history="1">
+            <w:hyperlink r:id="rId10" w:history="1">
               <w:r>
                 <w:rPr>
                   <w:rStyle w:val="Hyperlink"/>
@@ -1738,7 +1682,7 @@
                 <w:lang w:eastAsia="pt-BR"/>
               </w:rPr>
             </w:pPr>
-            <w:hyperlink r:id="rId10" w:history="1">
+            <w:hyperlink r:id="rId11" w:history="1">
               <w:r>
                 <w:rPr>
                   <w:rStyle w:val="Hyperlink"/>
@@ -1816,7 +1760,7 @@
                 <w:lang w:eastAsia="pt-BR"/>
               </w:rPr>
             </w:pPr>
-            <w:hyperlink r:id="rId11" w:history="1">
+            <w:hyperlink r:id="rId12" w:history="1">
               <w:r>
                 <w:rPr>
                   <w:rStyle w:val="Hyperlink"/>
@@ -2050,7 +1994,7 @@
               <w:pStyle w:val="PargrafodaLista"/>
               <w:ind w:left="0"/>
             </w:pPr>
-            <w:hyperlink r:id="rId12" w:history="1">
+            <w:hyperlink r:id="rId13" w:history="1">
               <w:r>
                 <w:rPr>
                   <w:rStyle w:val="Hyperlink"/>
@@ -5162,7 +5106,7 @@
                     </pic:cNvPicPr>
                   </pic:nvPicPr>
                   <pic:blipFill>
-                    <a:blip r:embed="rId13">
+                    <a:blip r:embed="rId14">
                       <a:extLst>
                         <a:ext uri="{28A0092B-C50C-407E-A947-70E740481C1C}">
                           <a14:useLocalDpi xmlns:a14="http://schemas.microsoft.com/office/drawing/2010/main" val="0"/>
@@ -5198,7 +5142,10 @@
     <w:p/>
     <w:p/>
     <w:p/>
-    <w:p/>
+    <w:p>
+      <w:bookmarkStart w:id="0" w:name="_GoBack"/>
+      <w:bookmarkEnd w:id="0"/>
+    </w:p>
     <w:p/>
     <w:p/>
     <w:p/>
@@ -5264,7 +5211,7 @@
                     </pic:cNvPicPr>
                   </pic:nvPicPr>
                   <pic:blipFill>
-                    <a:blip r:embed="rId14" cstate="print">
+                    <a:blip r:embed="rId15" cstate="print">
                       <a:extLst>
                         <a:ext uri="{28A0092B-C50C-407E-A947-70E740481C1C}">
                           <a14:useLocalDpi xmlns:a14="http://schemas.microsoft.com/office/drawing/2010/main" val="0"/>
@@ -5362,7 +5309,7 @@
                     </pic:cNvPicPr>
                   </pic:nvPicPr>
                   <pic:blipFill>
-                    <a:blip r:embed="rId15">
+                    <a:blip r:embed="rId16">
                       <a:extLst>
                         <a:ext uri="{28A0092B-C50C-407E-A947-70E740481C1C}">
                           <a14:useLocalDpi xmlns:a14="http://schemas.microsoft.com/office/drawing/2010/main" val="0"/>
@@ -5641,7 +5588,7 @@
                     </pic:cNvPicPr>
                   </pic:nvPicPr>
                   <pic:blipFill>
-                    <a:blip r:embed="rId16">
+                    <a:blip r:embed="rId17">
                       <a:extLst>
                         <a:ext uri="{28A0092B-C50C-407E-A947-70E740481C1C}">
                           <a14:useLocalDpi xmlns:a14="http://schemas.microsoft.com/office/drawing/2010/main" val="0"/>
@@ -5677,8 +5624,8 @@
       <w:pPr>
         <w:pStyle w:val="Ttulo"/>
       </w:pPr>
-      <w:bookmarkStart w:id="0" w:name="_sm0wsacmne3w"/>
-      <w:bookmarkEnd w:id="0"/>
+      <w:bookmarkStart w:id="1" w:name="_sm0wsacmne3w"/>
+      <w:bookmarkEnd w:id="1"/>
       <w:r>
         <w:lastRenderedPageBreak/>
         <w:t xml:space="preserve">Matriz de Rastreabilidade </w:t>
@@ -5688,8 +5635,8 @@
       <w:pPr>
         <w:pStyle w:val="Subttulo"/>
       </w:pPr>
-      <w:bookmarkStart w:id="1" w:name="_qucnm9in9zdw"/>
-      <w:bookmarkEnd w:id="1"/>
+      <w:bookmarkStart w:id="2" w:name="_qucnm9in9zdw"/>
+      <w:bookmarkEnd w:id="2"/>
       <w:r>
         <w:t>(Necessidades x Características)</w:t>
       </w:r>
@@ -7155,12 +7102,10 @@
       <w:pPr>
         <w:jc w:val="center"/>
       </w:pPr>
-      <w:bookmarkStart w:id="2" w:name="_GoBack"/>
-      <w:bookmarkEnd w:id="2"/>
     </w:p>
     <w:sectPr>
-      <w:footerReference w:type="default" r:id="rId17"/>
-      <w:footerReference w:type="first" r:id="rId18"/>
+      <w:footerReference w:type="default" r:id="rId18"/>
+      <w:footerReference w:type="first" r:id="rId19"/>
       <w:pgSz w:w="11906" w:h="16838"/>
       <w:pgMar w:top="1417" w:right="1701" w:bottom="1417" w:left="1701" w:header="708" w:footer="708" w:gutter="0"/>
       <w:cols w:space="708"/>
@@ -8951,7 +8896,7 @@
 </file>
 
 <file path=customXml/itemProps1.xml><?xml version="1.0" encoding="utf-8"?>
-<ds:datastoreItem xmlns:ds="http://schemas.openxmlformats.org/officeDocument/2006/customXml" ds:itemID="{A6E068F9-C02E-4637-9A48-EEFC5649498A}">
+<ds:datastoreItem xmlns:ds="http://schemas.openxmlformats.org/officeDocument/2006/customXml" ds:itemID="{90D0B77A-63DF-4399-AE14-B365DCE4567F}">
   <ds:schemaRefs>
     <ds:schemaRef ds:uri="http://schemas.openxmlformats.org/officeDocument/2006/bibliography"/>
   </ds:schemaRefs>
